--- a/DATI GENERALI PER OGNI PAESE EUROPEO.docx
+++ b/DATI GENERALI PER OGNI PAESE EUROPEO.docx
@@ -357,23 +357,7 @@
           <w:b/>
           <w:bCs/>
         </w:rPr>
-        <w:t xml:space="preserve">Importazione </w:t>
-      </w:r>
-      <w:proofErr w:type="gramStart"/>
-      <w:r>
-        <w:rPr>
-          <w:b/>
-          <w:bCs/>
-        </w:rPr>
-        <w:t>e</w:t>
-      </w:r>
-      <w:proofErr w:type="gramEnd"/>
-      <w:r>
-        <w:rPr>
-          <w:b/>
-          <w:bCs/>
-        </w:rPr>
-        <w:t xml:space="preserve"> esportazione</w:t>
+        <w:t>Importazione e esportazione</w:t>
       </w:r>
       <w:r>
         <w:rPr>
@@ -708,55 +692,358 @@
         </w:numPr>
       </w:pPr>
       <w:r>
-        <w:t>Produzione di tutti i veicoli (OICA)</w:t>
-      </w:r>
-    </w:p>
-    <w:p>
-      <w:pPr>
-        <w:pStyle w:val="Paragrafoelenco"/>
-        <w:numPr>
-          <w:ilvl w:val="0"/>
-          <w:numId w:val="1"/>
-        </w:numPr>
-      </w:pPr>
-      <w:r>
-        <w:t>Vendita di tutti i veicoli (OICA)</w:t>
-      </w:r>
-    </w:p>
-    <w:p>
-      <w:pPr>
-        <w:pStyle w:val="Paragrafoelenco"/>
-        <w:numPr>
-          <w:ilvl w:val="0"/>
-          <w:numId w:val="1"/>
-        </w:numPr>
-      </w:pPr>
-      <w:r>
-        <w:t>Esportazione in € (EUROSTAT)</w:t>
-      </w:r>
-    </w:p>
-    <w:p>
-      <w:pPr>
-        <w:pStyle w:val="Paragrafoelenco"/>
-        <w:numPr>
-          <w:ilvl w:val="0"/>
-          <w:numId w:val="1"/>
-        </w:numPr>
-      </w:pPr>
-      <w:r>
-        <w:t>Importazione in € (EUROSTAT)</w:t>
-      </w:r>
-    </w:p>
-    <w:p>
-      <w:pPr>
-        <w:pStyle w:val="Paragrafoelenco"/>
-        <w:numPr>
-          <w:ilvl w:val="0"/>
-          <w:numId w:val="1"/>
-        </w:numPr>
-      </w:pPr>
-      <w:r>
-        <w:t>Numero di imprese (EUROSTAT)</w:t>
+        <w:rPr>
+          <w:b/>
+          <w:bCs/>
+        </w:rPr>
+        <w:t>Produzione di tutti i veicoli</w:t>
+      </w:r>
+      <w:r>
+        <w:rPr>
+          <w:b/>
+          <w:bCs/>
+        </w:rPr>
+        <w:t>:</w:t>
+      </w:r>
+      <w:r>
+        <w:rPr>
+          <w:b/>
+          <w:bCs/>
+        </w:rPr>
+        <w:t xml:space="preserve"> </w:t>
+      </w:r>
+      <w:r>
+        <w:rPr>
+          <w:rFonts w:cstheme="minorHAnsi"/>
+          <w:shd w:val="clear" w:color="auto" w:fill="FFFFFF"/>
+        </w:rPr>
+        <w:t>Produzione mondiale di veicoli a motore</w:t>
+      </w:r>
+      <w:r>
+        <w:rPr>
+          <w:rFonts w:cstheme="minorHAnsi"/>
+        </w:rPr>
+        <w:t xml:space="preserve"> di ogni paese;</w:t>
+      </w:r>
+      <w:r>
+        <w:t xml:space="preserve"> </w:t>
+      </w:r>
+      <w:r>
+        <w:t>(OICA)</w:t>
+      </w:r>
+    </w:p>
+    <w:p>
+      <w:pPr>
+        <w:pStyle w:val="Paragrafoelenco"/>
+        <w:numPr>
+          <w:ilvl w:val="0"/>
+          <w:numId w:val="1"/>
+        </w:numPr>
+      </w:pPr>
+      <w:r>
+        <w:rPr>
+          <w:b/>
+          <w:bCs/>
+        </w:rPr>
+        <w:t>Vendita di tutti i veicoli</w:t>
+      </w:r>
+      <w:r>
+        <w:rPr>
+          <w:b/>
+          <w:bCs/>
+        </w:rPr>
+        <w:t>:</w:t>
+      </w:r>
+      <w:r>
+        <w:t xml:space="preserve"> </w:t>
+      </w:r>
+      <w:r>
+        <w:t xml:space="preserve">Statistiche sulla registrazione o vendita di qualsiasi tipo di veicolo a motore di ogni paese; </w:t>
+      </w:r>
+      <w:r>
+        <w:t>(OICA)</w:t>
+      </w:r>
+    </w:p>
+    <w:p>
+      <w:pPr>
+        <w:pStyle w:val="Paragrafoelenco"/>
+        <w:numPr>
+          <w:ilvl w:val="0"/>
+          <w:numId w:val="1"/>
+        </w:numPr>
+      </w:pPr>
+      <w:r>
+        <w:rPr>
+          <w:b/>
+          <w:bCs/>
+        </w:rPr>
+        <w:t>Numero di veicoli in uso:</w:t>
+      </w:r>
+      <w:r>
+        <w:t xml:space="preserve"> Numero totale di veicoli in uso in ogni paese; (OICA)</w:t>
+      </w:r>
+    </w:p>
+    <w:p>
+      <w:pPr>
+        <w:ind w:left="360"/>
+        <w:rPr>
+          <w:color w:val="FF0000"/>
+        </w:rPr>
+      </w:pPr>
+      <w:r>
+        <w:rPr>
+          <w:color w:val="FF0000"/>
+        </w:rPr>
+        <w:t>---- ILLEGAL ----</w:t>
+      </w:r>
+    </w:p>
+    <w:p>
+      <w:pPr>
+        <w:pStyle w:val="Paragrafoelenco"/>
+        <w:numPr>
+          <w:ilvl w:val="0"/>
+          <w:numId w:val="1"/>
+        </w:numPr>
+      </w:pPr>
+      <w:r>
+        <w:rPr>
+          <w:b/>
+          <w:bCs/>
+        </w:rPr>
+        <w:t>Produzione di tutti i veicoli:</w:t>
+      </w:r>
+      <w:r>
+        <w:rPr>
+          <w:b/>
+          <w:bCs/>
+        </w:rPr>
+        <w:t xml:space="preserve"> </w:t>
+      </w:r>
+      <w:r>
+        <w:rPr>
+          <w:rFonts w:cstheme="minorHAnsi"/>
+          <w:shd w:val="clear" w:color="auto" w:fill="FFFFFF"/>
+        </w:rPr>
+        <w:t>Produzione mondiale di veicoli a motore</w:t>
+      </w:r>
+      <w:r>
+        <w:rPr>
+          <w:rFonts w:cstheme="minorHAnsi"/>
+        </w:rPr>
+        <w:t xml:space="preserve"> di ogni paese;</w:t>
+      </w:r>
+      <w:r>
+        <w:t xml:space="preserve"> </w:t>
+      </w:r>
+      <w:r>
+        <w:t>(</w:t>
+      </w:r>
+      <w:r>
+        <w:t>ANFIA</w:t>
+      </w:r>
+      <w:r>
+        <w:t>)</w:t>
+      </w:r>
+    </w:p>
+    <w:p>
+      <w:pPr>
+        <w:pStyle w:val="Paragrafoelenco"/>
+        <w:numPr>
+          <w:ilvl w:val="0"/>
+          <w:numId w:val="1"/>
+        </w:numPr>
+      </w:pPr>
+      <w:r>
+        <w:rPr>
+          <w:b/>
+          <w:bCs/>
+        </w:rPr>
+        <w:t>Vendita di tutti i veicoli:</w:t>
+      </w:r>
+      <w:r>
+        <w:t xml:space="preserve"> Statistiche sulla registrazione o vendita di qualsiasi tipo di veicolo a motore di ogni paese; (</w:t>
+      </w:r>
+      <w:r>
+        <w:t>ANFIA</w:t>
+      </w:r>
+      <w:r>
+        <w:t>)</w:t>
+      </w:r>
+      <w:r>
+        <w:t xml:space="preserve"> </w:t>
+      </w:r>
+      <w:r>
+        <w:rPr>
+          <w:color w:val="00B050"/>
+        </w:rPr>
+        <w:t>(</w:t>
+      </w:r>
+      <w:r>
+        <w:rPr>
+          <w:color w:val="00B050"/>
+        </w:rPr>
+        <w:t>PDF SCRAUSI</w:t>
+      </w:r>
+      <w:r>
+        <w:rPr>
+          <w:color w:val="00B050"/>
+        </w:rPr>
+        <w:t>)</w:t>
+      </w:r>
+    </w:p>
+    <w:p>
+      <w:pPr>
+        <w:pStyle w:val="Paragrafoelenco"/>
+        <w:numPr>
+          <w:ilvl w:val="0"/>
+          <w:numId w:val="1"/>
+        </w:numPr>
+      </w:pPr>
+      <w:r>
+        <w:rPr>
+          <w:b/>
+          <w:bCs/>
+        </w:rPr>
+        <w:t>Esportazione in €</w:t>
+      </w:r>
+      <w:r>
+        <w:rPr>
+          <w:b/>
+          <w:bCs/>
+        </w:rPr>
+        <w:t>:</w:t>
+      </w:r>
+      <w:r>
+        <w:rPr>
+          <w:b/>
+          <w:bCs/>
+        </w:rPr>
+        <w:t xml:space="preserve"> </w:t>
+      </w:r>
+      <w:r>
+        <w:t xml:space="preserve">Numero totale di </w:t>
+      </w:r>
+      <w:r>
+        <w:t>autoveicoli</w:t>
+      </w:r>
+      <w:r>
+        <w:t xml:space="preserve"> esportati da ogni paese;</w:t>
+      </w:r>
+      <w:r>
+        <w:t xml:space="preserve"> (EUROSTAT)</w:t>
+      </w:r>
+    </w:p>
+    <w:p>
+      <w:pPr>
+        <w:pStyle w:val="Paragrafoelenco"/>
+        <w:numPr>
+          <w:ilvl w:val="0"/>
+          <w:numId w:val="1"/>
+        </w:numPr>
+      </w:pPr>
+      <w:r>
+        <w:rPr>
+          <w:b/>
+          <w:bCs/>
+        </w:rPr>
+        <w:t>Importazione in €</w:t>
+      </w:r>
+      <w:r>
+        <w:rPr>
+          <w:b/>
+          <w:bCs/>
+        </w:rPr>
+        <w:t>:</w:t>
+      </w:r>
+      <w:r>
+        <w:t xml:space="preserve"> </w:t>
+      </w:r>
+      <w:r>
+        <w:t xml:space="preserve">Numero totale di autoveicoli importati in ogni paese; </w:t>
+      </w:r>
+      <w:r>
+        <w:t>(EUROSTAT)</w:t>
+      </w:r>
+    </w:p>
+    <w:p>
+      <w:pPr>
+        <w:pStyle w:val="Paragrafoelenco"/>
+        <w:numPr>
+          <w:ilvl w:val="0"/>
+          <w:numId w:val="1"/>
+        </w:numPr>
+      </w:pPr>
+      <w:r>
+        <w:rPr>
+          <w:b/>
+          <w:bCs/>
+        </w:rPr>
+        <w:t>Numero di veicoli in uso:</w:t>
+      </w:r>
+      <w:r>
+        <w:t xml:space="preserve"> Numero totale di veicoli in uso in ogni paese; (</w:t>
+      </w:r>
+      <w:r>
+        <w:t>EUROSTAT</w:t>
+      </w:r>
+      <w:r>
+        <w:t>)</w:t>
+      </w:r>
+    </w:p>
+    <w:p>
+      <w:pPr>
+        <w:pStyle w:val="Paragrafoelenco"/>
+        <w:numPr>
+          <w:ilvl w:val="0"/>
+          <w:numId w:val="1"/>
+        </w:numPr>
+      </w:pPr>
+      <w:r>
+        <w:rPr>
+          <w:b/>
+          <w:bCs/>
+        </w:rPr>
+        <w:t>Numero di imprese</w:t>
+      </w:r>
+      <w:r>
+        <w:rPr>
+          <w:b/>
+          <w:bCs/>
+        </w:rPr>
+        <w:t>:</w:t>
+      </w:r>
+      <w:r>
+        <w:rPr>
+          <w:b/>
+          <w:bCs/>
+        </w:rPr>
+        <w:t xml:space="preserve"> </w:t>
+      </w:r>
+      <w:r>
+        <w:t>Numero totale di imprese per la fabbricazione di autoveicoli, rimorchi e altri mezzi di trasporto;</w:t>
+      </w:r>
+      <w:r>
+        <w:t xml:space="preserve"> (</w:t>
+      </w:r>
+      <w:r>
+        <w:t>EUROSTAT</w:t>
+      </w:r>
+      <w:r>
+        <w:t>)</w:t>
+      </w:r>
+    </w:p>
+    <w:p>
+      <w:pPr>
+        <w:ind w:left="360"/>
+        <w:rPr>
+          <w:color w:val="00B050"/>
+        </w:rPr>
+      </w:pPr>
+      <w:r>
+        <w:rPr>
+          <w:color w:val="00B050"/>
+        </w:rPr>
+        <w:t>---- YOU’RE OK BITCH ----</w:t>
       </w:r>
     </w:p>
     <w:p/>
@@ -797,21 +1084,7 @@
           <w:rFonts w:cstheme="minorHAnsi"/>
           <w:shd w:val="clear" w:color="auto" w:fill="FFFFFF"/>
         </w:rPr>
-        <w:t>L'indicatore misura la concentrazione media annua ponderata della popolazione di particolato</w:t>
-      </w:r>
-      <w:r>
-        <w:rPr>
-          <w:rFonts w:cstheme="minorHAnsi"/>
-          <w:shd w:val="clear" w:color="auto" w:fill="FFFFFF"/>
-        </w:rPr>
-        <w:t xml:space="preserve"> (polvere sottile)</w:t>
-      </w:r>
-      <w:r>
-        <w:rPr>
-          <w:rFonts w:cstheme="minorHAnsi"/>
-          <w:shd w:val="clear" w:color="auto" w:fill="FFFFFF"/>
-        </w:rPr>
-        <w:t xml:space="preserve"> nelle stazioni di fondo urbane negli agglomerati.</w:t>
+        <w:t>L'indicatore misura la concentrazione media annua ponderata della popolazione di particolato (polvere sottile) nelle stazioni di fondo urbane negli agglomerati.</w:t>
       </w:r>
       <w:r>
         <w:rPr>
@@ -850,21 +1123,7 @@
           <w:rFonts w:cstheme="minorHAnsi"/>
           <w:shd w:val="clear" w:color="auto" w:fill="FFFFFF"/>
         </w:rPr>
-        <w:t>L'indicatore misura l'utilizzo finale di energia in un paese</w:t>
-      </w:r>
-      <w:r>
-        <w:rPr>
-          <w:rFonts w:cstheme="minorHAnsi"/>
-          <w:shd w:val="clear" w:color="auto" w:fill="FFFFFF"/>
-        </w:rPr>
-        <w:t xml:space="preserve">. </w:t>
-      </w:r>
-      <w:r>
-        <w:rPr>
-          <w:rFonts w:cstheme="minorHAnsi"/>
-          <w:shd w:val="clear" w:color="auto" w:fill="FFFFFF"/>
-        </w:rPr>
-        <w:t>Il "consumo finale di energia" copre solo l'energia consumata dagli utenti finali, come l'industria, i trasporti, le famiglie, i servizi e l'agricoltura</w:t>
+        <w:t>L'indicatore misura l'utilizzo finale di energia in un paese. Il "consumo finale di energia" copre solo l'energia consumata dagli utenti finali, come l'industria, i trasporti, le famiglie, i servizi e l'agricoltura</w:t>
       </w:r>
       <w:r>
         <w:rPr>
@@ -1205,21 +1464,7 @@
           <w:rFonts w:cstheme="minorHAnsi"/>
           <w:shd w:val="clear" w:color="auto" w:fill="FFFFFF"/>
         </w:rPr>
-        <w:t xml:space="preserve">Spese </w:t>
-      </w:r>
-      <w:r>
-        <w:rPr>
-          <w:rFonts w:cstheme="minorHAnsi"/>
-          <w:shd w:val="clear" w:color="auto" w:fill="FFFFFF"/>
-        </w:rPr>
-        <w:t xml:space="preserve">totali </w:t>
-      </w:r>
-      <w:r>
-        <w:rPr>
-          <w:rFonts w:cstheme="minorHAnsi"/>
-          <w:shd w:val="clear" w:color="auto" w:fill="FFFFFF"/>
-        </w:rPr>
-        <w:t>di protezione ambientale per settori ambientali</w:t>
+        <w:t>Spese totali di protezione ambientale per settori ambientali</w:t>
       </w:r>
       <w:r>
         <w:rPr>
@@ -1263,6 +1508,7 @@
         </w:numPr>
       </w:pPr>
       <w:r>
+        <w:lastRenderedPageBreak/>
         <w:t>Persone impiegate nel lavoro con computer</w:t>
       </w:r>
     </w:p>
@@ -1876,7 +2122,6 @@
           <w:shd w:val="clear" w:color="auto" w:fill="FFFFFF"/>
           <w:lang w:eastAsia="it-IT"/>
         </w:rPr>
-        <w:lastRenderedPageBreak/>
         <w:t>Questa tabella presenta i dati sulla spesa interna lorda in R&amp;S (GERD) per obiettivo socio-economico (SEO), utilizzando la classificazione NABS 2007, ovvero: esplorazione e sfruttamento della Terra, ambiente, esplorazione e sfruttamento dello spazio, trasporti, telecomunicazioni e altre infrastrutture , Energia, produzione e tecnologia industriale, sanità, agricoltura, istruzione, cultura, tempo libero, religione e mass media, sistemi, strutture e processi politici e sociali, avanzamento generale della conoscenza e difesa.</w:t>
       </w:r>
     </w:p>
